--- a/Formalia/PA1489-Grundlaggande-Mjukvaruutveckling-Kursplansunderlag-till-kursplan-eng.docx
+++ b/Formalia/PA1489-Grundlaggande-Mjukvaruutveckling-Kursplansunderlag-till-kursplan-eng.docx
@@ -12,7 +12,7 @@
         <w:pBdr>
           <w:bottom w:val="single" w:sz="4" w:space="1" w:color="000000"/>
         </w:pBdr>
-        <w:ind w:left="284" w:hanging="0"/>
+        <w:ind w:hanging="0" w:left="284"/>
         <w:jc w:val="center"/>
         <w:outlineLvl w:val="0"/>
         <w:rPr>
@@ -40,7 +40,7 @@
           <w:numId w:val="0"/>
         </w:numPr>
         <w:spacing w:lineRule="auto" w:line="276"/>
-        <w:ind w:left="284" w:hanging="0"/>
+        <w:ind w:hanging="0" w:left="284"/>
         <w:jc w:val="center"/>
         <w:outlineLvl w:val="0"/>
         <w:rPr>
@@ -68,7 +68,7 @@
           <w:numId w:val="0"/>
         </w:numPr>
         <w:spacing w:lineRule="auto" w:line="276"/>
-        <w:ind w:left="284" w:hanging="0"/>
+        <w:ind w:hanging="0" w:left="284"/>
         <w:jc w:val="center"/>
         <w:outlineLvl w:val="0"/>
         <w:rPr>
@@ -95,7 +95,7 @@
           <w:bottom w:val="single" w:sz="4" w:space="1" w:color="000000"/>
         </w:pBdr>
         <w:spacing w:lineRule="auto" w:line="276"/>
-        <w:ind w:left="284" w:hanging="0"/>
+        <w:ind w:hanging="0" w:left="284"/>
         <w:jc w:val="center"/>
         <w:outlineLvl w:val="0"/>
         <w:rPr>
@@ -108,34 +108,13 @@
           <w:rFonts w:cs="Arial" w:ascii="Gill Sans" w:hAnsi="Gill Sans"/>
           <w:lang w:val="en-US"/>
         </w:rPr>
-        <w:t>7.5</w:t>
-      </w:r>
-      <w:r>
-        <w:rPr>
-          <w:rFonts w:cs="Arial" w:ascii="Gill Sans" w:hAnsi="Gill Sans"/>
-          <w:lang w:val="en-US"/>
-        </w:rPr>
-        <w:t xml:space="preserve"> credits (</w:t>
-      </w:r>
-      <w:r>
-        <w:rPr>
-          <w:rFonts w:cs="Arial" w:ascii="Gill Sans" w:hAnsi="Gill Sans"/>
-          <w:lang w:val="en-US"/>
-        </w:rPr>
-        <w:t>7.5</w:t>
-      </w:r>
-      <w:r>
-        <w:rPr>
-          <w:rFonts w:cs="Arial" w:ascii="Gill Sans" w:hAnsi="Gill Sans"/>
-          <w:lang w:val="en-US"/>
-        </w:rPr>
-        <w:t xml:space="preserve"> högskolepoäng)</w:t>
+        <w:t>7.5 credits (7.5 högskolepoäng)</w:t>
       </w:r>
     </w:p>
     <w:p>
       <w:pPr>
         <w:pStyle w:val="Normal"/>
-        <w:ind w:left="284" w:hanging="0"/>
+        <w:ind w:hanging="0" w:left="284"/>
         <w:rPr>
           <w:rFonts w:ascii="Arial" w:hAnsi="Arial" w:cs="Arial"/>
           <w:sz w:val="16"/>
@@ -179,7 +158,7 @@
           <w:ilvl w:val="0"/>
           <w:numId w:val="0"/>
         </w:numPr>
-        <w:ind w:left="284" w:hanging="0"/>
+        <w:ind w:hanging="0" w:left="284"/>
         <w:outlineLvl w:val="0"/>
         <w:rPr>
           <w:rFonts w:ascii="Gill Sans MT" w:hAnsi="Gill Sans MT"/>
@@ -227,7 +206,7 @@
           <w:ilvl w:val="0"/>
           <w:numId w:val="0"/>
         </w:numPr>
-        <w:ind w:left="284" w:hanging="0"/>
+        <w:ind w:hanging="0" w:left="284"/>
         <w:outlineLvl w:val="0"/>
         <w:rPr>
           <w:rFonts w:ascii="Gill Sans MT" w:hAnsi="Gill Sans MT"/>
@@ -257,7 +236,7 @@
           <w:ilvl w:val="0"/>
           <w:numId w:val="0"/>
         </w:numPr>
-        <w:ind w:left="284" w:hanging="0"/>
+        <w:ind w:hanging="0" w:left="284"/>
         <w:outlineLvl w:val="0"/>
         <w:rPr>
           <w:rFonts w:ascii="Gill Sans MT" w:hAnsi="Gill Sans MT"/>
@@ -285,7 +264,7 @@
           <w:ilvl w:val="0"/>
           <w:numId w:val="0"/>
         </w:numPr>
-        <w:ind w:left="284" w:hanging="0"/>
+        <w:ind w:hanging="0" w:left="284"/>
         <w:outlineLvl w:val="0"/>
         <w:rPr>
           <w:rFonts w:ascii="Gill Sans MT" w:hAnsi="Gill Sans MT"/>
@@ -313,7 +292,7 @@
           <w:ilvl w:val="0"/>
           <w:numId w:val="0"/>
         </w:numPr>
-        <w:ind w:left="284" w:hanging="0"/>
+        <w:ind w:hanging="0" w:left="284"/>
         <w:outlineLvl w:val="0"/>
         <w:rPr>
           <w:rFonts w:ascii="Gill Sans MT" w:hAnsi="Gill Sans MT"/>
@@ -341,7 +320,7 @@
           <w:ilvl w:val="0"/>
           <w:numId w:val="0"/>
         </w:numPr>
-        <w:ind w:left="284" w:hanging="0"/>
+        <w:ind w:hanging="0" w:left="284"/>
         <w:outlineLvl w:val="0"/>
         <w:rPr>
           <w:rFonts w:ascii="Gill Sans MT" w:hAnsi="Gill Sans MT"/>
@@ -378,7 +357,7 @@
           <w:ilvl w:val="0"/>
           <w:numId w:val="0"/>
         </w:numPr>
-        <w:ind w:left="284" w:hanging="0"/>
+        <w:ind w:hanging="0" w:left="284"/>
         <w:outlineLvl w:val="0"/>
         <w:rPr>
           <w:rFonts w:ascii="Gill Sans MT" w:hAnsi="Gill Sans MT"/>
@@ -415,7 +394,7 @@
           <w:ilvl w:val="0"/>
           <w:numId w:val="0"/>
         </w:numPr>
-        <w:ind w:left="284" w:hanging="0"/>
+        <w:ind w:hanging="0" w:left="284"/>
         <w:outlineLvl w:val="0"/>
         <w:rPr>
           <w:rFonts w:ascii="Gill Sans MT" w:hAnsi="Gill Sans MT"/>
@@ -443,7 +422,7 @@
           <w:ilvl w:val="0"/>
           <w:numId w:val="0"/>
         </w:numPr>
-        <w:ind w:left="284" w:hanging="0"/>
+        <w:ind w:hanging="0" w:left="284"/>
         <w:outlineLvl w:val="0"/>
         <w:rPr>
           <w:rFonts w:ascii="Gill Sans MT" w:hAnsi="Gill Sans MT"/>
@@ -484,7 +463,7 @@
         <w:pBdr>
           <w:top w:val="single" w:sz="4" w:space="1" w:color="000000"/>
         </w:pBdr>
-        <w:ind w:left="284" w:hanging="0"/>
+        <w:ind w:hanging="0" w:left="284"/>
         <w:outlineLvl w:val="0"/>
         <w:rPr>
           <w:sz w:val="20"/>
@@ -510,7 +489,7 @@
         <w:pBdr>
           <w:top w:val="single" w:sz="4" w:space="1" w:color="000000"/>
         </w:pBdr>
-        <w:ind w:left="284" w:hanging="0"/>
+        <w:ind w:hanging="0" w:left="284"/>
         <w:outlineLvl w:val="0"/>
         <w:rPr>
           <w:rFonts w:ascii="Gill Sans MT" w:hAnsi="Gill Sans MT"/>
@@ -561,7 +540,7 @@
         <w:pBdr>
           <w:top w:val="single" w:sz="4" w:space="1" w:color="000000"/>
         </w:pBdr>
-        <w:ind w:left="284" w:hanging="0"/>
+        <w:ind w:hanging="0" w:left="284"/>
         <w:outlineLvl w:val="0"/>
         <w:rPr>
           <w:sz w:val="20"/>
@@ -585,7 +564,7 @@
           <w:numId w:val="1"/>
         </w:numPr>
         <w:spacing w:before="0" w:after="120"/>
-        <w:ind w:left="851" w:hanging="360"/>
+        <w:ind w:hanging="360" w:left="851"/>
         <w:rPr>
           <w:b/>
           <w:sz w:val="20"/>
@@ -608,7 +587,7 @@
           <w:ilvl w:val="0"/>
           <w:numId w:val="1"/>
         </w:numPr>
-        <w:ind w:left="851" w:hanging="360"/>
+        <w:ind w:hanging="360" w:left="851"/>
         <w:rPr>
           <w:b/>
           <w:sz w:val="20"/>
@@ -629,7 +608,7 @@
     <w:p>
       <w:pPr>
         <w:pStyle w:val="Normal"/>
-        <w:ind w:left="851" w:hanging="360"/>
+        <w:ind w:hanging="360" w:left="851"/>
         <w:rPr>
           <w:b w:val="false"/>
           <w:bCs w:val="false"/>
@@ -655,7 +634,7 @@
           <w:ilvl w:val="0"/>
           <w:numId w:val="1"/>
         </w:numPr>
-        <w:ind w:left="851" w:hanging="360"/>
+        <w:ind w:hanging="360" w:left="851"/>
         <w:rPr>
           <w:b/>
           <w:sz w:val="20"/>
@@ -691,7 +670,7 @@
     <w:p>
       <w:pPr>
         <w:pStyle w:val="Normal"/>
-        <w:ind w:left="851" w:hanging="360"/>
+        <w:ind w:hanging="360" w:left="851"/>
         <w:rPr>
           <w:b/>
           <w:sz w:val="20"/>
@@ -707,13 +686,38 @@
           <w:szCs w:val="20"/>
           <w:lang w:val="en-US"/>
         </w:rPr>
-        <w:t>Modern software development makes use of several techniques and tools. Software engineers are expected to be able to use different types of development environmetns, test environments, and production environments in order to develop, debug, and deploy a software application.</w:t>
+        <w:t xml:space="preserve">Modern software development makes use of several techniques and tools. Software engineers are expected to be able to use different types of development environmetns, test environments, and production environments in order to develop, debug, and deploy a software application. </w:t>
+      </w:r>
+      <w:r>
+        <w:rPr>
+          <w:b/>
+          <w:color w:val="0070C0"/>
+          <w:sz w:val="20"/>
+          <w:szCs w:val="20"/>
+          <w:lang w:val="en-US"/>
+        </w:rPr>
+        <w:t>Development in teams introduce additional requiremetns and expectations to be able to share the software as well as deployments within the team, and to be able to create different configurations of the software and deployment for different development situations.</w:t>
       </w:r>
     </w:p>
     <w:p>
       <w:pPr>
         <w:pStyle w:val="Normal"/>
-        <w:ind w:left="851" w:hanging="360"/>
+        <w:ind w:hanging="360" w:left="851"/>
+        <w:rPr>
+          <w:b/>
+          <w:sz w:val="20"/>
+          <w:szCs w:val="20"/>
+          <w:lang w:val="en-US"/>
+        </w:rPr>
+      </w:pPr>
+      <w:r>
+        <w:rPr/>
+      </w:r>
+    </w:p>
+    <w:p>
+      <w:pPr>
+        <w:pStyle w:val="Normal"/>
+        <w:ind w:hanging="360" w:left="851"/>
         <w:rPr>
           <w:b/>
           <w:sz w:val="20"/>
@@ -739,7 +743,7 @@
           <w:ilvl w:val="0"/>
           <w:numId w:val="0"/>
         </w:numPr>
-        <w:ind w:left="851" w:hanging="0"/>
+        <w:ind w:hanging="0" w:left="851"/>
         <w:rPr>
           <w:b/>
           <w:sz w:val="20"/>
@@ -773,7 +777,7 @@
           <w:ilvl w:val="0"/>
           <w:numId w:val="0"/>
         </w:numPr>
-        <w:ind w:left="851" w:hanging="0"/>
+        <w:ind w:hanging="0" w:left="851"/>
         <w:rPr>
           <w:b/>
           <w:sz w:val="20"/>
@@ -797,7 +801,7 @@
           <w:ilvl w:val="0"/>
           <w:numId w:val="0"/>
         </w:numPr>
-        <w:ind w:left="851" w:hanging="0"/>
+        <w:ind w:hanging="0" w:left="851"/>
         <w:rPr>
           <w:b/>
           <w:sz w:val="20"/>
@@ -821,7 +825,7 @@
           <w:ilvl w:val="0"/>
           <w:numId w:val="0"/>
         </w:numPr>
-        <w:ind w:left="851" w:hanging="0"/>
+        <w:ind w:hanging="0" w:left="851"/>
         <w:rPr>
           <w:b/>
           <w:sz w:val="20"/>
@@ -845,7 +849,7 @@
           <w:ilvl w:val="0"/>
           <w:numId w:val="0"/>
         </w:numPr>
-        <w:ind w:left="851" w:hanging="0"/>
+        <w:ind w:hanging="0" w:left="851"/>
         <w:rPr>
           <w:b/>
           <w:sz w:val="20"/>
@@ -869,7 +873,7 @@
           <w:ilvl w:val="0"/>
           <w:numId w:val="0"/>
         </w:numPr>
-        <w:ind w:left="851" w:hanging="0"/>
+        <w:ind w:hanging="0" w:left="851"/>
         <w:rPr>
           <w:b/>
           <w:sz w:val="20"/>
@@ -893,7 +897,7 @@
           <w:ilvl w:val="0"/>
           <w:numId w:val="0"/>
         </w:numPr>
-        <w:ind w:left="851" w:hanging="0"/>
+        <w:ind w:hanging="0" w:left="851"/>
         <w:rPr>
           <w:b/>
           <w:sz w:val="20"/>
@@ -917,7 +921,7 @@
           <w:ilvl w:val="0"/>
           <w:numId w:val="0"/>
         </w:numPr>
-        <w:ind w:left="851" w:hanging="0"/>
+        <w:ind w:hanging="0" w:left="851"/>
         <w:rPr>
           <w:b/>
           <w:sz w:val="20"/>
@@ -941,7 +945,7 @@
           <w:ilvl w:val="0"/>
           <w:numId w:val="0"/>
         </w:numPr>
-        <w:ind w:left="851" w:hanging="0"/>
+        <w:ind w:hanging="0" w:left="851"/>
         <w:rPr>
           <w:b/>
           <w:sz w:val="20"/>
@@ -965,7 +969,7 @@
           <w:ilvl w:val="0"/>
           <w:numId w:val="1"/>
         </w:numPr>
-        <w:ind w:left="851" w:hanging="360"/>
+        <w:ind w:hanging="360" w:left="851"/>
         <w:rPr>
           <w:b/>
           <w:sz w:val="20"/>
@@ -1004,7 +1008,7 @@
           <w:tab w:val="left" w:pos="1276" w:leader="none"/>
         </w:tabs>
         <w:spacing w:before="240" w:after="0"/>
-        <w:ind w:left="851" w:hanging="0"/>
+        <w:ind w:hanging="0" w:left="851"/>
         <w:rPr>
           <w:b/>
           <w:sz w:val="20"/>
@@ -1036,7 +1040,7 @@
           <w:tab w:val="left" w:pos="1276" w:leader="none"/>
         </w:tabs>
         <w:spacing w:before="0" w:after="0"/>
-        <w:ind w:left="993" w:hanging="0"/>
+        <w:ind w:hanging="0" w:left="993"/>
         <w:rPr>
           <w:sz w:val="20"/>
           <w:szCs w:val="20"/>
@@ -1074,7 +1078,7 @@
           <w:tab w:val="left" w:pos="1418" w:leader="none"/>
         </w:tabs>
         <w:spacing w:before="0" w:after="0"/>
-        <w:ind w:left="1843" w:hanging="360"/>
+        <w:ind w:hanging="360" w:left="1843"/>
         <w:rPr>
           <w:b/>
           <w:color w:val="0070C0"/>
@@ -1104,7 +1108,7 @@
           <w:tab w:val="left" w:pos="1276" w:leader="none"/>
         </w:tabs>
         <w:spacing w:before="240" w:after="0"/>
-        <w:ind w:left="851" w:hanging="0"/>
+        <w:ind w:hanging="0" w:left="851"/>
         <w:rPr>
           <w:b/>
           <w:sz w:val="20"/>
@@ -1143,7 +1147,7 @@
           <w:tab w:val="left" w:pos="1276" w:leader="none"/>
         </w:tabs>
         <w:spacing w:before="0" w:after="0"/>
-        <w:ind w:left="993" w:hanging="0"/>
+        <w:ind w:hanging="0" w:left="993"/>
         <w:rPr>
           <w:sz w:val="20"/>
           <w:szCs w:val="20"/>
@@ -1172,7 +1176,7 @@
           <w:tab w:val="left" w:pos="1418" w:leader="none"/>
         </w:tabs>
         <w:spacing w:before="0" w:after="0"/>
-        <w:ind w:left="1843" w:hanging="360"/>
+        <w:ind w:hanging="360" w:left="1843"/>
         <w:rPr>
           <w:b/>
           <w:color w:val="0070C0"/>
@@ -1202,7 +1206,7 @@
           <w:tab w:val="left" w:pos="1418" w:leader="none"/>
         </w:tabs>
         <w:spacing w:before="0" w:after="0"/>
-        <w:ind w:left="1843" w:hanging="360"/>
+        <w:ind w:hanging="360" w:left="1843"/>
         <w:rPr>
           <w:b/>
           <w:color w:val="0070C0"/>
@@ -1232,7 +1236,7 @@
           <w:tab w:val="left" w:pos="1418" w:leader="none"/>
         </w:tabs>
         <w:spacing w:before="0" w:after="0"/>
-        <w:ind w:left="1843" w:hanging="360"/>
+        <w:ind w:hanging="360" w:left="1843"/>
         <w:rPr>
           <w:b/>
           <w:color w:val="0070C0"/>
@@ -1262,7 +1266,7 @@
           <w:tab w:val="left" w:pos="1418" w:leader="none"/>
         </w:tabs>
         <w:spacing w:before="0" w:after="0"/>
-        <w:ind w:left="1843" w:hanging="360"/>
+        <w:ind w:hanging="360" w:left="1843"/>
         <w:rPr>
           <w:b/>
           <w:color w:val="0070C0"/>
@@ -1292,7 +1296,7 @@
           <w:tab w:val="left" w:pos="1276" w:leader="none"/>
         </w:tabs>
         <w:spacing w:before="240" w:after="0"/>
-        <w:ind w:left="851" w:hanging="0"/>
+        <w:ind w:hanging="0" w:left="851"/>
         <w:rPr>
           <w:b/>
           <w:sz w:val="20"/>
@@ -1324,7 +1328,7 @@
           <w:tab w:val="left" w:pos="1276" w:leader="none"/>
         </w:tabs>
         <w:spacing w:before="0" w:after="0"/>
-        <w:ind w:left="993" w:hanging="0"/>
+        <w:ind w:hanging="0" w:left="993"/>
         <w:rPr>
           <w:sz w:val="20"/>
           <w:szCs w:val="20"/>
@@ -1353,7 +1357,7 @@
           <w:tab w:val="left" w:pos="1418" w:leader="none"/>
         </w:tabs>
         <w:spacing w:before="0" w:after="0"/>
-        <w:ind w:left="1843" w:hanging="360"/>
+        <w:ind w:hanging="360" w:left="1843"/>
         <w:rPr>
           <w:b/>
           <w:color w:val="0070C0"/>
@@ -1383,7 +1387,7 @@
           <w:tab w:val="left" w:pos="1418" w:leader="none"/>
         </w:tabs>
         <w:spacing w:before="0" w:after="0"/>
-        <w:ind w:left="1843" w:hanging="0"/>
+        <w:ind w:hanging="0" w:left="1843"/>
         <w:rPr>
           <w:b/>
           <w:color w:val="0070C0"/>
@@ -1393,7 +1397,13 @@
         </w:rPr>
       </w:pPr>
       <w:r>
-        <w:rPr/>
+        <w:rPr>
+          <w:b/>
+          <w:color w:val="0070C0"/>
+          <w:sz w:val="20"/>
+          <w:szCs w:val="20"/>
+          <w:lang w:val="en-US"/>
+        </w:rPr>
       </w:r>
     </w:p>
     <w:p>
@@ -1403,7 +1413,7 @@
           <w:ilvl w:val="0"/>
           <w:numId w:val="1"/>
         </w:numPr>
-        <w:ind w:left="993" w:hanging="360"/>
+        <w:ind w:hanging="360" w:left="993"/>
         <w:rPr>
           <w:b/>
           <w:sz w:val="20"/>
@@ -1424,7 +1434,7 @@
     <w:p>
       <w:pPr>
         <w:pStyle w:val="Normal"/>
-        <w:ind w:left="993" w:hanging="0"/>
+        <w:ind w:hanging="0" w:left="993"/>
         <w:rPr>
           <w:rFonts w:ascii="Gill Sans MT" w:hAnsi="Gill Sans MT"/>
           <w:b/>
@@ -1452,7 +1462,7 @@
           <w:numId w:val="1"/>
         </w:numPr>
         <w:spacing w:before="240" w:after="120"/>
-        <w:ind w:left="992" w:hanging="357"/>
+        <w:ind w:hanging="357" w:left="992"/>
         <w:contextualSpacing/>
         <w:rPr>
           <w:sz w:val="20"/>
@@ -1487,7 +1497,7 @@
           <w:numId w:val="0"/>
         </w:numPr>
         <w:spacing w:before="240" w:after="120"/>
-        <w:ind w:left="992" w:hanging="0"/>
+        <w:ind w:hanging="0" w:left="992"/>
         <w:contextualSpacing/>
         <w:rPr>
           <w:i/>
@@ -1520,7 +1530,7 @@
           <w:numId w:val="0"/>
         </w:numPr>
         <w:spacing w:before="240" w:after="120"/>
-        <w:ind w:left="992" w:hanging="0"/>
+        <w:ind w:hanging="0" w:left="992"/>
         <w:contextualSpacing/>
         <w:rPr>
           <w:color w:val="FF0000"/>
@@ -1585,8 +1595,8 @@
       <w:tblGrid>
         <w:gridCol w:w="821"/>
         <w:gridCol w:w="4110"/>
-        <w:gridCol w:w="1985"/>
-        <w:gridCol w:w="1239"/>
+        <w:gridCol w:w="1986"/>
+        <w:gridCol w:w="1238"/>
       </w:tblGrid>
       <w:tr>
         <w:trPr/>
@@ -1599,6 +1609,7 @@
             <w:pPr>
               <w:pStyle w:val="Normal"/>
               <w:widowControl/>
+              <w:suppressAutoHyphens w:val="true"/>
               <w:spacing w:before="0" w:after="0"/>
               <w:jc w:val="left"/>
               <w:rPr>
@@ -1628,6 +1639,7 @@
             <w:pPr>
               <w:pStyle w:val="Normal"/>
               <w:widowControl/>
+              <w:suppressAutoHyphens w:val="true"/>
               <w:spacing w:before="0" w:after="0"/>
               <w:jc w:val="left"/>
               <w:rPr>
@@ -1650,13 +1662,14 @@
         </w:tc>
         <w:tc>
           <w:tcPr>
-            <w:tcW w:w="1985" w:type="dxa"/>
+            <w:tcW w:w="1986" w:type="dxa"/>
             <w:tcBorders/>
           </w:tcPr>
           <w:p>
             <w:pPr>
               <w:pStyle w:val="Normal"/>
               <w:widowControl/>
+              <w:suppressAutoHyphens w:val="true"/>
               <w:spacing w:before="0" w:after="0"/>
               <w:jc w:val="left"/>
               <w:rPr>
@@ -1679,13 +1692,14 @@
         </w:tc>
         <w:tc>
           <w:tcPr>
-            <w:tcW w:w="1239" w:type="dxa"/>
+            <w:tcW w:w="1238" w:type="dxa"/>
             <w:tcBorders/>
           </w:tcPr>
           <w:p>
             <w:pPr>
               <w:pStyle w:val="Normal"/>
               <w:widowControl/>
+              <w:suppressAutoHyphens w:val="true"/>
               <w:spacing w:before="0" w:after="0"/>
               <w:jc w:val="left"/>
               <w:rPr>
@@ -1718,6 +1732,7 @@
             <w:pPr>
               <w:pStyle w:val="Normal"/>
               <w:widowControl/>
+              <w:suppressAutoHyphens w:val="true"/>
               <w:spacing w:before="0" w:after="0"/>
               <w:contextualSpacing/>
               <w:jc w:val="left"/>
@@ -1748,6 +1763,7 @@
             <w:pPr>
               <w:pStyle w:val="Normal"/>
               <w:widowControl/>
+              <w:suppressAutoHyphens w:val="true"/>
               <w:spacing w:before="0" w:after="0"/>
               <w:jc w:val="left"/>
               <w:rPr>
@@ -1783,6 +1799,7 @@
             <w:pPr>
               <w:pStyle w:val="Normal"/>
               <w:widowControl/>
+              <w:suppressAutoHyphens w:val="true"/>
               <w:spacing w:before="0" w:after="0"/>
               <w:jc w:val="left"/>
               <w:rPr>
@@ -1811,31 +1828,20 @@
                 <w:szCs w:val="18"/>
                 <w:lang w:val="sv-SE" w:eastAsia="sv-SE" w:bidi="ar-SA"/>
               </w:rPr>
-              <w:t xml:space="preserve"> </w:t>
-            </w:r>
-            <w:r>
-              <w:rPr>
-                <w:rFonts w:eastAsia="Times New Roman" w:cs="Times New Roman" w:ascii="Gill Sans MT" w:hAnsi="Gill Sans MT"/>
-                <w:b/>
-                <w:color w:val="0070C0"/>
-                <w:kern w:val="0"/>
-                <w:sz w:val="18"/>
-                <w:szCs w:val="18"/>
-                <w:lang w:val="sv-SE" w:eastAsia="sv-SE" w:bidi="ar-SA"/>
-              </w:rPr>
-              <w:t>Written Assignment 1</w:t>
+              <w:t xml:space="preserve"> Written Assignment 1</w:t>
             </w:r>
           </w:p>
         </w:tc>
         <w:tc>
           <w:tcPr>
-            <w:tcW w:w="1985" w:type="dxa"/>
+            <w:tcW w:w="1986" w:type="dxa"/>
             <w:tcBorders/>
           </w:tcPr>
           <w:p>
             <w:pPr>
               <w:pStyle w:val="Normal"/>
               <w:widowControl/>
+              <w:suppressAutoHyphens w:val="true"/>
               <w:spacing w:before="0" w:after="0"/>
               <w:jc w:val="left"/>
               <w:rPr>
@@ -1854,19 +1860,7 @@
                 <w:szCs w:val="18"/>
                 <w:lang w:val="sv-SE" w:eastAsia="sv-SE" w:bidi="ar-SA"/>
               </w:rPr>
-              <w:t>2.5</w:t>
-            </w:r>
-            <w:r>
-              <w:rPr>
-                <w:rFonts w:eastAsia="Times New Roman" w:cs="Times New Roman" w:ascii="Gill Sans MT" w:hAnsi="Gill Sans MT"/>
-                <w:b/>
-                <w:color w:val="0070C0"/>
-                <w:kern w:val="0"/>
-                <w:sz w:val="18"/>
-                <w:szCs w:val="18"/>
-                <w:lang w:val="sv-SE" w:eastAsia="sv-SE" w:bidi="ar-SA"/>
-              </w:rPr>
-              <w:t xml:space="preserve"> </w:t>
+              <w:t xml:space="preserve">2.5 </w:t>
             </w:r>
             <w:r>
               <w:rPr>
@@ -1882,13 +1876,14 @@
         </w:tc>
         <w:tc>
           <w:tcPr>
-            <w:tcW w:w="1239" w:type="dxa"/>
+            <w:tcW w:w="1238" w:type="dxa"/>
             <w:tcBorders/>
           </w:tcPr>
           <w:p>
             <w:pPr>
               <w:pStyle w:val="Normal"/>
               <w:widowControl/>
+              <w:suppressAutoHyphens w:val="true"/>
               <w:spacing w:before="0" w:after="0"/>
               <w:jc w:val="left"/>
               <w:rPr>
@@ -1934,6 +1929,7 @@
             <w:pPr>
               <w:pStyle w:val="Normal"/>
               <w:widowControl/>
+              <w:suppressAutoHyphens w:val="true"/>
               <w:spacing w:before="0" w:after="0"/>
               <w:jc w:val="left"/>
               <w:rPr>
@@ -1963,6 +1959,7 @@
             <w:pPr>
               <w:pStyle w:val="Normal"/>
               <w:widowControl/>
+              <w:suppressAutoHyphens w:val="true"/>
               <w:spacing w:before="0" w:after="0"/>
               <w:jc w:val="left"/>
               <w:rPr>
@@ -1998,6 +1995,7 @@
             <w:pPr>
               <w:pStyle w:val="Normal"/>
               <w:widowControl/>
+              <w:suppressAutoHyphens w:val="true"/>
               <w:spacing w:before="0" w:after="0"/>
               <w:jc w:val="left"/>
               <w:rPr>
@@ -2026,31 +2024,20 @@
                 <w:szCs w:val="18"/>
                 <w:lang w:val="sv-SE" w:eastAsia="sv-SE" w:bidi="ar-SA"/>
               </w:rPr>
-              <w:t xml:space="preserve"> </w:t>
-            </w:r>
-            <w:r>
-              <w:rPr>
-                <w:rFonts w:eastAsia="Times New Roman" w:cs="Times New Roman" w:ascii="Gill Sans MT" w:hAnsi="Gill Sans MT"/>
-                <w:b/>
-                <w:color w:val="0070C0"/>
-                <w:kern w:val="0"/>
-                <w:sz w:val="18"/>
-                <w:szCs w:val="18"/>
-                <w:lang w:val="sv-SE" w:eastAsia="sv-SE" w:bidi="ar-SA"/>
-              </w:rPr>
-              <w:t>Written Assignment 2</w:t>
+              <w:t xml:space="preserve"> Written Assignment 2</w:t>
             </w:r>
           </w:p>
         </w:tc>
         <w:tc>
           <w:tcPr>
-            <w:tcW w:w="1985" w:type="dxa"/>
+            <w:tcW w:w="1986" w:type="dxa"/>
             <w:tcBorders/>
           </w:tcPr>
           <w:p>
             <w:pPr>
               <w:pStyle w:val="Normal"/>
               <w:widowControl/>
+              <w:suppressAutoHyphens w:val="true"/>
               <w:spacing w:before="0" w:after="0"/>
               <w:jc w:val="left"/>
               <w:rPr>
@@ -2069,19 +2056,7 @@
                 <w:szCs w:val="18"/>
                 <w:lang w:val="sv-SE" w:eastAsia="sv-SE" w:bidi="ar-SA"/>
               </w:rPr>
-              <w:t>2.5</w:t>
-            </w:r>
-            <w:r>
-              <w:rPr>
-                <w:rFonts w:eastAsia="Times New Roman" w:cs="Times New Roman" w:ascii="Gill Sans MT" w:hAnsi="Gill Sans MT"/>
-                <w:b/>
-                <w:color w:val="0070C0"/>
-                <w:kern w:val="0"/>
-                <w:sz w:val="18"/>
-                <w:szCs w:val="18"/>
-                <w:lang w:val="sv-SE" w:eastAsia="sv-SE" w:bidi="ar-SA"/>
-              </w:rPr>
-              <w:t xml:space="preserve"> </w:t>
+              <w:t xml:space="preserve">2.5 </w:t>
             </w:r>
             <w:r>
               <w:rPr>
@@ -2097,13 +2072,14 @@
         </w:tc>
         <w:tc>
           <w:tcPr>
-            <w:tcW w:w="1239" w:type="dxa"/>
+            <w:tcW w:w="1238" w:type="dxa"/>
             <w:tcBorders/>
           </w:tcPr>
           <w:p>
             <w:pPr>
               <w:pStyle w:val="Normal"/>
               <w:widowControl/>
+              <w:suppressAutoHyphens w:val="true"/>
               <w:spacing w:before="0" w:after="0"/>
               <w:jc w:val="left"/>
               <w:rPr>
@@ -2149,6 +2125,7 @@
             <w:pPr>
               <w:pStyle w:val="Normal"/>
               <w:widowControl/>
+              <w:suppressAutoHyphens w:val="true"/>
               <w:spacing w:before="0" w:after="0"/>
               <w:jc w:val="left"/>
               <w:rPr>
@@ -2178,6 +2155,7 @@
             <w:pPr>
               <w:pStyle w:val="Normal"/>
               <w:widowControl/>
+              <w:suppressAutoHyphens w:val="true"/>
               <w:spacing w:before="0" w:after="0"/>
               <w:jc w:val="left"/>
               <w:rPr>
@@ -2213,6 +2191,7 @@
             <w:pPr>
               <w:pStyle w:val="Normal"/>
               <w:widowControl/>
+              <w:suppressAutoHyphens w:val="true"/>
               <w:spacing w:before="0" w:after="0"/>
               <w:jc w:val="left"/>
               <w:rPr>
@@ -2241,31 +2220,20 @@
                 <w:szCs w:val="18"/>
                 <w:lang w:val="sv-SE" w:eastAsia="sv-SE" w:bidi="ar-SA"/>
               </w:rPr>
-              <w:t xml:space="preserve"> </w:t>
-            </w:r>
-            <w:r>
-              <w:rPr>
-                <w:rFonts w:eastAsia="Times New Roman" w:cs="Times New Roman" w:ascii="Gill Sans MT" w:hAnsi="Gill Sans MT"/>
-                <w:b/>
-                <w:color w:val="0070C0"/>
-                <w:kern w:val="0"/>
-                <w:sz w:val="18"/>
-                <w:szCs w:val="18"/>
-                <w:lang w:val="sv-SE" w:eastAsia="sv-SE" w:bidi="ar-SA"/>
-              </w:rPr>
-              <w:t>Written Assignment 3</w:t>
+              <w:t xml:space="preserve"> Written Assignment 3</w:t>
             </w:r>
           </w:p>
         </w:tc>
         <w:tc>
           <w:tcPr>
-            <w:tcW w:w="1985" w:type="dxa"/>
+            <w:tcW w:w="1986" w:type="dxa"/>
             <w:tcBorders/>
           </w:tcPr>
           <w:p>
             <w:pPr>
               <w:pStyle w:val="Normal"/>
               <w:widowControl/>
+              <w:suppressAutoHyphens w:val="true"/>
               <w:spacing w:before="0" w:after="0"/>
               <w:jc w:val="left"/>
               <w:rPr>
@@ -2286,19 +2254,7 @@
                 <w:szCs w:val="18"/>
                 <w:lang w:val="sv-SE" w:eastAsia="sv-SE" w:bidi="ar-SA"/>
               </w:rPr>
-              <w:t>2.5</w:t>
-            </w:r>
-            <w:r>
-              <w:rPr>
-                <w:rFonts w:eastAsia="Times New Roman" w:cs="Times New Roman" w:ascii="Gill Sans MT" w:hAnsi="Gill Sans MT"/>
-                <w:b/>
-                <w:color w:val="0070C0"/>
-                <w:kern w:val="0"/>
-                <w:sz w:val="18"/>
-                <w:szCs w:val="18"/>
-                <w:lang w:val="sv-SE" w:eastAsia="sv-SE" w:bidi="ar-SA"/>
-              </w:rPr>
-              <w:t xml:space="preserve"> </w:t>
+              <w:t xml:space="preserve">2.5 </w:t>
             </w:r>
             <w:r>
               <w:rPr>
@@ -2314,13 +2270,14 @@
         </w:tc>
         <w:tc>
           <w:tcPr>
-            <w:tcW w:w="1239" w:type="dxa"/>
+            <w:tcW w:w="1238" w:type="dxa"/>
             <w:tcBorders/>
           </w:tcPr>
           <w:p>
             <w:pPr>
               <w:pStyle w:val="Normal"/>
               <w:widowControl/>
+              <w:suppressAutoHyphens w:val="true"/>
               <w:spacing w:before="0" w:after="0"/>
               <w:jc w:val="left"/>
               <w:rPr>
@@ -2368,6 +2325,7 @@
             <w:pPr>
               <w:pStyle w:val="Normal"/>
               <w:widowControl/>
+              <w:suppressAutoHyphens w:val="true"/>
               <w:spacing w:before="0" w:after="0"/>
               <w:jc w:val="left"/>
               <w:rPr>
@@ -2397,6 +2355,7 @@
             <w:pPr>
               <w:pStyle w:val="Normal"/>
               <w:widowControl/>
+              <w:suppressAutoHyphens w:val="true"/>
               <w:spacing w:before="0" w:after="0"/>
               <w:jc w:val="left"/>
               <w:rPr>
@@ -2432,6 +2391,7 @@
             <w:pPr>
               <w:pStyle w:val="Normal"/>
               <w:widowControl/>
+              <w:suppressAutoHyphens w:val="true"/>
               <w:spacing w:before="0" w:after="0"/>
               <w:jc w:val="left"/>
               <w:rPr>
@@ -2466,13 +2426,14 @@
         </w:tc>
         <w:tc>
           <w:tcPr>
-            <w:tcW w:w="1985" w:type="dxa"/>
+            <w:tcW w:w="1986" w:type="dxa"/>
             <w:tcBorders/>
           </w:tcPr>
           <w:p>
             <w:pPr>
               <w:pStyle w:val="Normal"/>
               <w:widowControl/>
+              <w:suppressAutoHyphens w:val="true"/>
               <w:spacing w:before="0" w:after="0"/>
               <w:jc w:val="left"/>
               <w:rPr>
@@ -2509,13 +2470,14 @@
         </w:tc>
         <w:tc>
           <w:tcPr>
-            <w:tcW w:w="1239" w:type="dxa"/>
+            <w:tcW w:w="1238" w:type="dxa"/>
             <w:tcBorders/>
           </w:tcPr>
           <w:p>
             <w:pPr>
               <w:pStyle w:val="Normal"/>
               <w:widowControl/>
+              <w:suppressAutoHyphens w:val="true"/>
               <w:spacing w:before="0" w:after="0"/>
               <w:jc w:val="left"/>
               <w:rPr>
@@ -2586,6 +2548,7 @@
             <w:pPr>
               <w:pStyle w:val="Normal"/>
               <w:widowControl/>
+              <w:suppressAutoHyphens w:val="true"/>
               <w:spacing w:before="0" w:after="0"/>
               <w:jc w:val="left"/>
               <w:rPr>
@@ -2615,6 +2578,7 @@
             <w:pPr>
               <w:pStyle w:val="Normal"/>
               <w:widowControl/>
+              <w:suppressAutoHyphens w:val="true"/>
               <w:spacing w:before="0" w:after="0"/>
               <w:jc w:val="left"/>
               <w:rPr>
@@ -2650,6 +2614,7 @@
             <w:pPr>
               <w:pStyle w:val="Normal"/>
               <w:widowControl/>
+              <w:suppressAutoHyphens w:val="true"/>
               <w:spacing w:before="0" w:after="0"/>
               <w:jc w:val="left"/>
               <w:rPr>
@@ -2684,13 +2649,14 @@
         </w:tc>
         <w:tc>
           <w:tcPr>
-            <w:tcW w:w="1985" w:type="dxa"/>
+            <w:tcW w:w="1986" w:type="dxa"/>
             <w:tcBorders/>
           </w:tcPr>
           <w:p>
             <w:pPr>
               <w:pStyle w:val="Normal"/>
               <w:widowControl/>
+              <w:suppressAutoHyphens w:val="true"/>
               <w:spacing w:before="0" w:after="0"/>
               <w:jc w:val="left"/>
               <w:rPr>
@@ -2727,13 +2693,14 @@
         </w:tc>
         <w:tc>
           <w:tcPr>
-            <w:tcW w:w="1239" w:type="dxa"/>
+            <w:tcW w:w="1238" w:type="dxa"/>
             <w:tcBorders/>
           </w:tcPr>
           <w:p>
             <w:pPr>
               <w:pStyle w:val="Normal"/>
               <w:widowControl/>
+              <w:suppressAutoHyphens w:val="true"/>
               <w:spacing w:before="0" w:after="0"/>
               <w:jc w:val="left"/>
               <w:rPr>
@@ -2833,7 +2800,7 @@
     <w:p>
       <w:pPr>
         <w:pStyle w:val="Normal"/>
-        <w:ind w:left="993" w:hanging="0"/>
+        <w:ind w:hanging="0" w:left="993"/>
         <w:rPr>
           <w:rFonts w:ascii="Gill Sans MT" w:hAnsi="Gill Sans MT"/>
           <w:sz w:val="20"/>
@@ -2873,7 +2840,7 @@
     <w:p>
       <w:pPr>
         <w:pStyle w:val="Normal"/>
-        <w:ind w:left="993" w:hanging="0"/>
+        <w:ind w:hanging="0" w:left="993"/>
         <w:rPr>
           <w:color w:val="3465A4"/>
         </w:rPr>
@@ -2892,7 +2859,7 @@
     <w:p>
       <w:pPr>
         <w:pStyle w:val="Normal"/>
-        <w:ind w:left="993" w:hanging="0"/>
+        <w:ind w:hanging="0" w:left="993"/>
         <w:rPr>
           <w:color w:val="3465A4"/>
         </w:rPr>
@@ -2906,7 +2873,7 @@
     <w:p>
       <w:pPr>
         <w:pStyle w:val="Normal"/>
-        <w:ind w:left="993" w:hanging="0"/>
+        <w:ind w:hanging="0" w:left="993"/>
         <w:rPr>
           <w:color w:val="3465A4"/>
         </w:rPr>
@@ -2921,7 +2888,7 @@
     <w:p>
       <w:pPr>
         <w:pStyle w:val="Normal"/>
-        <w:ind w:left="993" w:hanging="0"/>
+        <w:ind w:hanging="0" w:left="993"/>
         <w:rPr>
           <w:rFonts w:ascii="Gill Sans MT" w:hAnsi="Gill Sans MT"/>
           <w:sz w:val="20"/>
@@ -2941,7 +2908,7 @@
     <w:p>
       <w:pPr>
         <w:pStyle w:val="Normal"/>
-        <w:ind w:left="993" w:hanging="0"/>
+        <w:ind w:hanging="0" w:left="993"/>
         <w:rPr>
           <w:rFonts w:ascii="Gill Sans MT" w:hAnsi="Gill Sans MT"/>
           <w:sz w:val="20"/>
@@ -2962,7 +2929,7 @@
     <w:p>
       <w:pPr>
         <w:pStyle w:val="Normal"/>
-        <w:ind w:left="993" w:hanging="0"/>
+        <w:ind w:hanging="0" w:left="993"/>
         <w:rPr>
           <w:rFonts w:ascii="Gill Sans MT" w:hAnsi="Gill Sans MT"/>
           <w:sz w:val="20"/>
@@ -2982,7 +2949,7 @@
     <w:p>
       <w:pPr>
         <w:pStyle w:val="Normal"/>
-        <w:ind w:left="993" w:hanging="0"/>
+        <w:ind w:hanging="0" w:left="993"/>
         <w:rPr>
           <w:rFonts w:ascii="Gill Sans MT" w:hAnsi="Gill Sans MT"/>
           <w:sz w:val="20"/>
@@ -3007,18 +2974,18 @@
           <w:ilvl w:val="0"/>
           <w:numId w:val="1"/>
         </w:numPr>
-        <w:ind w:left="993" w:hanging="360"/>
-        <w:rPr>
-          <w:b/>
-          <w:sz w:val="20"/>
-          <w:szCs w:val="20"/>
-          <w:lang w:val="en-US"/>
-        </w:rPr>
-      </w:pPr>
-      <w:r>
-        <w:rPr>
-          <w:b/>
-          <w:color w:val="000000" w:themeColor="text1"/>
+        <w:ind w:hanging="360" w:left="993"/>
+        <w:rPr>
+          <w:b/>
+          <w:sz w:val="20"/>
+          <w:szCs w:val="20"/>
+          <w:lang w:val="en-US"/>
+        </w:rPr>
+      </w:pPr>
+      <w:r>
+        <w:rPr>
+          <w:b/>
+          <w:color w:themeColor="text1" w:val="000000"/>
           <w:sz w:val="20"/>
           <w:szCs w:val="20"/>
           <w:lang w:val="en-US"/>
@@ -3036,7 +3003,7 @@
       </w:r>
       <w:r>
         <w:rPr>
-          <w:color w:val="000000" w:themeColor="text1"/>
+          <w:color w:themeColor="text1" w:val="000000"/>
           <w:sz w:val="20"/>
           <w:szCs w:val="20"/>
           <w:lang w:val="en-US"/>
@@ -3051,7 +3018,7 @@
           <w:ilvl w:val="0"/>
           <w:numId w:val="1"/>
         </w:numPr>
-        <w:ind w:left="993" w:hanging="360"/>
+        <w:ind w:hanging="360" w:left="993"/>
         <w:rPr>
           <w:b/>
           <w:sz w:val="20"/>
@@ -3103,7 +3070,7 @@
           <w:ilvl w:val="0"/>
           <w:numId w:val="1"/>
         </w:numPr>
-        <w:ind w:left="993" w:hanging="360"/>
+        <w:ind w:hanging="360" w:left="993"/>
         <w:rPr>
           <w:b/>
           <w:sz w:val="20"/>
@@ -3124,7 +3091,7 @@
     <w:p>
       <w:pPr>
         <w:pStyle w:val="Normal"/>
-        <w:ind w:left="993" w:hanging="0"/>
+        <w:ind w:hanging="0" w:left="993"/>
         <w:rPr>
           <w:rFonts w:ascii="Gill Sans MT" w:hAnsi="Gill Sans MT"/>
           <w:b/>
@@ -3143,9 +3110,13 @@
           <w:szCs w:val="20"/>
           <w:lang w:val="en-US"/>
         </w:rPr>
-        <w:t>D. Thomas, A. Hunt, The Pragmatic Programmer, 20th Anniversary Edition, 2020. ISBN-10: 0-13-595705-2</w:t>
-      </w:r>
-      <w:r>
+        <w:t xml:space="preserve">D. Thomas, A. Hunt, The Pragmatic Programmer, 20th Anniversary Edition, 2020. ISBN-10: 0-13-595705-2 </w:t>
+      </w:r>
+    </w:p>
+    <w:p>
+      <w:pPr>
+        <w:pStyle w:val="Normal"/>
+        <w:ind w:hanging="0" w:left="993"/>
         <w:rPr>
           <w:rFonts w:ascii="Gill Sans MT" w:hAnsi="Gill Sans MT"/>
           <w:b/>
@@ -3154,114 +3125,99 @@
           <w:szCs w:val="20"/>
           <w:lang w:val="en-US"/>
         </w:rPr>
+      </w:pPr>
+      <w:r>
+        <w:rPr>
+          <w:rFonts w:ascii="Gill Sans MT" w:hAnsi="Gill Sans MT"/>
+          <w:b/>
+          <w:color w:val="0070C0"/>
+          <w:sz w:val="20"/>
+          <w:szCs w:val="20"/>
+          <w:lang w:val="en-US"/>
+        </w:rPr>
+      </w:r>
+    </w:p>
+    <w:p>
+      <w:pPr>
+        <w:pStyle w:val="Normal"/>
+        <w:ind w:hanging="0" w:left="993"/>
+        <w:rPr>
+          <w:rFonts w:ascii="Gill Sans MT" w:hAnsi="Gill Sans MT"/>
+          <w:b/>
+          <w:sz w:val="20"/>
+          <w:szCs w:val="20"/>
+          <w:lang w:val="en-US"/>
+        </w:rPr>
+      </w:pPr>
+      <w:r>
+        <w:rPr>
+          <w:rFonts w:ascii="Gill Sans MT" w:hAnsi="Gill Sans MT"/>
+          <w:b/>
+          <w:sz w:val="20"/>
+          <w:szCs w:val="20"/>
+          <w:lang w:val="en-US"/>
+        </w:rPr>
+        <w:t>Language of instruction</w:t>
+      </w:r>
+      <w:r>
+        <w:rPr>
+          <w:rFonts w:ascii="Gill Sans MT" w:hAnsi="Gill Sans MT"/>
+          <w:bCs/>
+          <w:sz w:val="20"/>
+          <w:szCs w:val="20"/>
+          <w:lang w:val="en-US"/>
+        </w:rPr>
+        <w:t xml:space="preserve">* </w:t>
+      </w:r>
+    </w:p>
+    <w:p>
+      <w:pPr>
+        <w:pStyle w:val="Normal"/>
+        <w:ind w:hanging="0" w:left="993"/>
+        <w:rPr>
+          <w:rFonts w:ascii="Gill Sans MT" w:hAnsi="Gill Sans MT"/>
+          <w:sz w:val="20"/>
+          <w:szCs w:val="20"/>
+          <w:lang w:val="en-US"/>
+        </w:rPr>
+      </w:pPr>
+      <w:r>
+        <w:rPr>
+          <w:rFonts w:ascii="Gill Sans MT" w:hAnsi="Gill Sans MT"/>
+          <w:sz w:val="20"/>
+          <w:szCs w:val="20"/>
+          <w:lang w:val="en-US"/>
+        </w:rPr>
+        <w:t xml:space="preserve">Select one of the options below and delete the other option. </w:t>
+      </w:r>
+    </w:p>
+    <w:p>
+      <w:pPr>
+        <w:pStyle w:val="Normal"/>
+        <w:ind w:hanging="0" w:left="993"/>
+        <w:rPr>
+          <w:rFonts w:ascii="Gill Sans MT" w:hAnsi="Gill Sans MT"/>
+          <w:color w:val="0070C0"/>
+          <w:sz w:val="20"/>
+          <w:szCs w:val="20"/>
+          <w:lang w:val="en-US"/>
+        </w:rPr>
+      </w:pPr>
+      <w:r>
+        <w:rPr>
+          <w:rFonts w:ascii="Gill Sans MT" w:hAnsi="Gill Sans MT"/>
+          <w:color w:val="0070C0"/>
+          <w:sz w:val="20"/>
+          <w:szCs w:val="20"/>
+          <w:lang w:val="en-US"/>
+        </w:rPr>
         <w:t xml:space="preserve"> </w:t>
       </w:r>
     </w:p>
     <w:p>
       <w:pPr>
         <w:pStyle w:val="Normal"/>
-        <w:ind w:left="993" w:hanging="0"/>
-        <w:rPr>
-          <w:rFonts w:ascii="Gill Sans MT" w:hAnsi="Gill Sans MT"/>
-          <w:b/>
-          <w:color w:val="0070C0"/>
-          <w:sz w:val="20"/>
-          <w:szCs w:val="20"/>
-          <w:lang w:val="en-US"/>
-        </w:rPr>
-      </w:pPr>
-      <w:r>
-        <w:rPr>
-          <w:rFonts w:ascii="Gill Sans MT" w:hAnsi="Gill Sans MT"/>
-          <w:b/>
-          <w:color w:val="0070C0"/>
-          <w:sz w:val="20"/>
-          <w:szCs w:val="20"/>
-          <w:lang w:val="en-US"/>
-        </w:rPr>
-      </w:r>
-    </w:p>
-    <w:p>
-      <w:pPr>
-        <w:pStyle w:val="Normal"/>
-        <w:ind w:left="993" w:hanging="0"/>
-        <w:rPr>
-          <w:rFonts w:ascii="Gill Sans MT" w:hAnsi="Gill Sans MT"/>
-          <w:b/>
-          <w:sz w:val="20"/>
-          <w:szCs w:val="20"/>
-          <w:lang w:val="en-US"/>
-        </w:rPr>
-      </w:pPr>
-      <w:r>
-        <w:rPr>
-          <w:rFonts w:ascii="Gill Sans MT" w:hAnsi="Gill Sans MT"/>
-          <w:b/>
-          <w:sz w:val="20"/>
-          <w:szCs w:val="20"/>
-          <w:lang w:val="en-US"/>
-        </w:rPr>
-        <w:t>Language of instruction</w:t>
-      </w:r>
-      <w:r>
-        <w:rPr>
-          <w:rFonts w:ascii="Gill Sans MT" w:hAnsi="Gill Sans MT"/>
-          <w:bCs/>
-          <w:sz w:val="20"/>
-          <w:szCs w:val="20"/>
-          <w:lang w:val="en-US"/>
-        </w:rPr>
-        <w:t xml:space="preserve">* </w:t>
-      </w:r>
-    </w:p>
-    <w:p>
-      <w:pPr>
-        <w:pStyle w:val="Normal"/>
-        <w:ind w:left="993" w:hanging="0"/>
-        <w:rPr>
-          <w:rFonts w:ascii="Gill Sans MT" w:hAnsi="Gill Sans MT"/>
-          <w:sz w:val="20"/>
-          <w:szCs w:val="20"/>
-          <w:lang w:val="en-US"/>
-        </w:rPr>
-      </w:pPr>
-      <w:r>
-        <w:rPr>
-          <w:rFonts w:ascii="Gill Sans MT" w:hAnsi="Gill Sans MT"/>
-          <w:sz w:val="20"/>
-          <w:szCs w:val="20"/>
-          <w:lang w:val="en-US"/>
-        </w:rPr>
-        <w:t xml:space="preserve">Select one of the options below and delete the other option. </w:t>
-      </w:r>
-    </w:p>
-    <w:p>
-      <w:pPr>
-        <w:pStyle w:val="Normal"/>
-        <w:ind w:left="993" w:hanging="0"/>
-        <w:rPr>
-          <w:rFonts w:ascii="Gill Sans MT" w:hAnsi="Gill Sans MT"/>
-          <w:color w:val="0070C0"/>
-          <w:sz w:val="20"/>
-          <w:szCs w:val="20"/>
-          <w:lang w:val="en-US"/>
-        </w:rPr>
-      </w:pPr>
-      <w:r>
-        <w:rPr>
-          <w:rFonts w:ascii="Gill Sans MT" w:hAnsi="Gill Sans MT"/>
-          <w:color w:val="0070C0"/>
-          <w:sz w:val="20"/>
-          <w:szCs w:val="20"/>
-          <w:lang w:val="en-US"/>
-        </w:rPr>
-        <w:t xml:space="preserve"> </w:t>
-      </w:r>
-    </w:p>
-    <w:p>
-      <w:pPr>
-        <w:pStyle w:val="Normal"/>
-        <w:ind w:left="993" w:hanging="0"/>
+        <w:ind w:hanging="0" w:left="993"/>
         <w:rPr>
           <w:rFonts w:ascii="Gill Sans MT" w:hAnsi="Gill Sans MT"/>
           <w:color w:val="0070C0"/>
@@ -3288,7 +3244,7 @@
           <w:ilvl w:val="0"/>
           <w:numId w:val="1"/>
         </w:numPr>
-        <w:ind w:left="993" w:hanging="360"/>
+        <w:ind w:hanging="360" w:left="993"/>
         <w:rPr>
           <w:b/>
           <w:sz w:val="20"/>
@@ -3307,7 +3263,7 @@
     <w:p>
       <w:pPr>
         <w:pStyle w:val="Normal"/>
-        <w:ind w:left="993" w:hanging="0"/>
+        <w:ind w:hanging="0" w:left="993"/>
         <w:rPr>
           <w:rFonts w:ascii="Gill Sans MT" w:hAnsi="Gill Sans MT"/>
           <w:sz w:val="20"/>
@@ -3338,7 +3294,7 @@
     <w:p>
       <w:pPr>
         <w:pStyle w:val="Normal"/>
-        <w:ind w:left="993" w:hanging="0"/>
+        <w:ind w:hanging="0" w:left="993"/>
         <w:rPr>
           <w:rFonts w:ascii="Gill Sans MT" w:hAnsi="Gill Sans MT"/>
           <w:sz w:val="20"/>
@@ -3358,7 +3314,7 @@
     <w:p>
       <w:pPr>
         <w:pStyle w:val="Normal"/>
-        <w:ind w:left="993" w:hanging="0"/>
+        <w:ind w:hanging="0" w:left="993"/>
         <w:rPr>
           <w:rFonts w:ascii="Gill Sans MT" w:hAnsi="Gill Sans MT"/>
           <w:sz w:val="20"/>
@@ -3394,7 +3350,7 @@
     <w:p>
       <w:pPr>
         <w:pStyle w:val="Normal"/>
-        <w:ind w:left="993" w:hanging="0"/>
+        <w:ind w:hanging="0" w:left="993"/>
         <w:rPr>
           <w:rFonts w:ascii="Gill Sans MT" w:hAnsi="Gill Sans MT"/>
           <w:sz w:val="20"/>
@@ -3435,7 +3391,7 @@
     <w:p>
       <w:pPr>
         <w:pStyle w:val="Normal"/>
-        <w:ind w:left="993" w:hanging="0"/>
+        <w:ind w:hanging="0" w:left="993"/>
         <w:rPr>
           <w:rFonts w:ascii="Gill Sans MT" w:hAnsi="Gill Sans MT"/>
           <w:sz w:val="20"/>
@@ -3455,7 +3411,7 @@
     <w:p>
       <w:pPr>
         <w:pStyle w:val="Normal"/>
-        <w:ind w:left="993" w:hanging="0"/>
+        <w:ind w:hanging="0" w:left="993"/>
         <w:rPr/>
       </w:pPr>
       <w:r>
@@ -3468,7 +3424,7 @@
       <w:hyperlink r:id="rId8">
         <w:r>
           <w:rPr>
-            <w:rStyle w:val="InternetLink"/>
+            <w:rStyle w:val="Hyperlink"/>
             <w:highlight w:val="yellow"/>
           </w:rPr>
           <w:t>institutionsstod@bth.se</w:t>
@@ -3482,7 +3438,7 @@
     <w:p>
       <w:pPr>
         <w:pStyle w:val="Normal"/>
-        <w:ind w:left="993" w:hanging="0"/>
+        <w:ind w:hanging="0" w:left="993"/>
         <w:rPr/>
       </w:pPr>
       <w:r>
@@ -3492,7 +3448,7 @@
     <w:p>
       <w:pPr>
         <w:pStyle w:val="Normal"/>
-        <w:ind w:left="993" w:hanging="0"/>
+        <w:ind w:hanging="0" w:left="993"/>
         <w:rPr/>
       </w:pPr>
       <w:r>
@@ -3502,7 +3458,7 @@
     <w:p>
       <w:pPr>
         <w:pStyle w:val="Normal"/>
-        <w:ind w:left="993" w:hanging="0"/>
+        <w:ind w:hanging="0" w:left="993"/>
         <w:rPr/>
       </w:pPr>
       <w:r>
@@ -3512,7 +3468,7 @@
     <w:p>
       <w:pPr>
         <w:pStyle w:val="Normal"/>
-        <w:ind w:left="993" w:hanging="0"/>
+        <w:ind w:hanging="0" w:left="993"/>
         <w:rPr/>
       </w:pPr>
       <w:r>
@@ -3552,9 +3508,9 @@
     </w:p>
     <w:p>
       <w:pPr>
-        <w:pStyle w:val="TextBody"/>
+        <w:pStyle w:val="BodyText"/>
         <w:spacing w:before="0" w:after="0"/>
-        <w:ind w:left="107" w:hanging="0"/>
+        <w:ind w:hanging="0" w:left="107"/>
         <w:rPr>
           <w:rFonts w:ascii="Gill Sans MT" w:hAnsi="Gill Sans MT"/>
           <w:sz w:val="20"/>
@@ -3600,7 +3556,7 @@
                             <w:pPr>
                               <w:pStyle w:val="FrameContents"/>
                               <w:spacing w:lineRule="auto" w:line="259"/>
-                              <w:ind w:left="28" w:right="496" w:hanging="0"/>
+                              <w:ind w:hanging="0" w:left="28" w:right="496"/>
                               <w:rPr>
                                 <w:rFonts w:ascii="Segoe UI" w:hAnsi="Segoe UI"/>
                                 <w:color w:val="000000"/>
@@ -3757,7 +3713,7 @@
                       <w:pPr>
                         <w:pStyle w:val="FrameContents"/>
                         <w:spacing w:lineRule="auto" w:line="259"/>
-                        <w:ind w:left="28" w:right="496" w:hanging="0"/>
+                        <w:ind w:hanging="0" w:left="28" w:right="496"/>
                         <w:rPr>
                           <w:rFonts w:ascii="Segoe UI" w:hAnsi="Segoe UI"/>
                           <w:color w:val="000000"/>
@@ -3903,9 +3859,9 @@
     </w:p>
     <w:p>
       <w:pPr>
-        <w:pStyle w:val="TextBody"/>
+        <w:pStyle w:val="BodyText"/>
         <w:spacing w:before="9" w:after="0"/>
-        <w:ind w:left="0" w:hanging="0"/>
+        <w:ind w:hanging="0" w:left="0"/>
         <w:rPr>
           <w:rFonts w:ascii="Gill Sans MT" w:hAnsi="Gill Sans MT"/>
           <w:sz w:val="28"/>
@@ -3994,7 +3950,7 @@
     </w:p>
     <w:p>
       <w:pPr>
-        <w:pStyle w:val="TextBody"/>
+        <w:pStyle w:val="BodyText"/>
         <w:tabs>
           <w:tab w:val="clear" w:pos="1304"/>
           <w:tab w:val="left" w:pos="4813" w:leader="none"/>
@@ -4008,7 +3964,7 @@
     </w:p>
     <w:p>
       <w:pPr>
-        <w:pStyle w:val="TextBody"/>
+        <w:pStyle w:val="BodyText"/>
         <w:tabs>
           <w:tab w:val="clear" w:pos="1304"/>
           <w:tab w:val="left" w:pos="4813" w:leader="none"/>
@@ -4055,12 +4011,12 @@
     </w:p>
     <w:p>
       <w:pPr>
-        <w:pStyle w:val="TextBody"/>
+        <w:pStyle w:val="BodyText"/>
         <w:tabs>
           <w:tab w:val="clear" w:pos="1304"/>
           <w:tab w:val="left" w:pos="4813" w:leader="none"/>
         </w:tabs>
-        <w:ind w:left="136" w:hanging="0"/>
+        <w:ind w:hanging="0" w:left="136"/>
         <w:rPr>
           <w:lang w:val="en-US"/>
         </w:rPr>
@@ -4089,12 +4045,12 @@
     </w:p>
     <w:p>
       <w:pPr>
-        <w:pStyle w:val="TextBody"/>
+        <w:pStyle w:val="BodyText"/>
         <w:tabs>
           <w:tab w:val="clear" w:pos="1304"/>
           <w:tab w:val="left" w:pos="4813" w:leader="none"/>
         </w:tabs>
-        <w:ind w:left="136" w:hanging="0"/>
+        <w:ind w:hanging="0" w:left="136"/>
         <w:rPr>
           <w:lang w:val="en-US"/>
         </w:rPr>
@@ -4136,7 +4092,7 @@
     </w:p>
     <w:p>
       <w:pPr>
-        <w:pStyle w:val="TextBody"/>
+        <w:pStyle w:val="BodyText"/>
         <w:tabs>
           <w:tab w:val="clear" w:pos="1304"/>
           <w:tab w:val="left" w:pos="4813" w:leader="none"/>
@@ -4169,7 +4125,7 @@
     </w:p>
     <w:p>
       <w:pPr>
-        <w:pStyle w:val="TextBody"/>
+        <w:pStyle w:val="BodyText"/>
         <w:tabs>
           <w:tab w:val="clear" w:pos="1304"/>
           <w:tab w:val="left" w:pos="4813" w:leader="none"/>
@@ -4203,7 +4159,7 @@
     </w:p>
     <w:p>
       <w:pPr>
-        <w:pStyle w:val="TextBody"/>
+        <w:pStyle w:val="BodyText"/>
         <w:tabs>
           <w:tab w:val="clear" w:pos="1304"/>
           <w:tab w:val="left" w:pos="4813" w:leader="none"/>
@@ -4262,7 +4218,7 @@
     </w:p>
     <w:p>
       <w:pPr>
-        <w:pStyle w:val="TextBody"/>
+        <w:pStyle w:val="BodyText"/>
         <w:tabs>
           <w:tab w:val="clear" w:pos="1304"/>
           <w:tab w:val="left" w:pos="4812" w:leader="none"/>
@@ -4295,7 +4251,7 @@
     </w:p>
     <w:p>
       <w:pPr>
-        <w:pStyle w:val="TextBody"/>
+        <w:pStyle w:val="BodyText"/>
         <w:tabs>
           <w:tab w:val="clear" w:pos="1304"/>
           <w:tab w:val="left" w:pos="4812" w:leader="none"/>
@@ -4328,7 +4284,7 @@
     </w:p>
     <w:p>
       <w:pPr>
-        <w:pStyle w:val="TextBody"/>
+        <w:pStyle w:val="BodyText"/>
         <w:tabs>
           <w:tab w:val="clear" w:pos="1304"/>
           <w:tab w:val="left" w:pos="4812" w:leader="none"/>
@@ -4375,7 +4331,7 @@
     </w:p>
     <w:p>
       <w:pPr>
-        <w:pStyle w:val="TextBody"/>
+        <w:pStyle w:val="BodyText"/>
         <w:tabs>
           <w:tab w:val="clear" w:pos="1304"/>
           <w:tab w:val="left" w:pos="4812" w:leader="none"/>
@@ -4564,8 +4520,8 @@
     </w:p>
     <w:p>
       <w:pPr>
-        <w:pStyle w:val="TextBody"/>
-        <w:ind w:left="4812" w:hanging="0"/>
+        <w:pStyle w:val="BodyText"/>
+        <w:ind w:hanging="0" w:left="4812"/>
         <w:rPr>
           <w:lang w:val="en-US"/>
         </w:rPr>
@@ -4579,7 +4535,7 @@
     </w:p>
     <w:p>
       <w:pPr>
-        <w:pStyle w:val="TextBody"/>
+        <w:pStyle w:val="BodyText"/>
         <w:tabs>
           <w:tab w:val="clear" w:pos="1304"/>
           <w:tab w:val="left" w:pos="4812" w:leader="none"/>
@@ -4639,12 +4595,12 @@
     </w:p>
     <w:p>
       <w:pPr>
-        <w:pStyle w:val="TextBody"/>
+        <w:pStyle w:val="BodyText"/>
         <w:tabs>
           <w:tab w:val="clear" w:pos="1304"/>
           <w:tab w:val="left" w:pos="4812" w:leader="none"/>
         </w:tabs>
-        <w:ind w:left="134" w:hanging="0"/>
+        <w:ind w:hanging="0" w:left="134"/>
         <w:rPr>
           <w:lang w:val="en-US"/>
         </w:rPr>
@@ -4660,7 +4616,7 @@
     </w:p>
     <w:p>
       <w:pPr>
-        <w:pStyle w:val="TextBody"/>
+        <w:pStyle w:val="BodyText"/>
         <w:tabs>
           <w:tab w:val="clear" w:pos="1304"/>
           <w:tab w:val="left" w:pos="4812" w:leader="none"/>
@@ -4707,7 +4663,7 @@
     </w:p>
     <w:p>
       <w:pPr>
-        <w:pStyle w:val="TextBody"/>
+        <w:pStyle w:val="BodyText"/>
         <w:tabs>
           <w:tab w:val="clear" w:pos="1304"/>
           <w:tab w:val="left" w:pos="4812" w:leader="none"/>
@@ -4728,7 +4684,7 @@
     </w:p>
     <w:p>
       <w:pPr>
-        <w:pStyle w:val="TextBody"/>
+        <w:pStyle w:val="BodyText"/>
         <w:tabs>
           <w:tab w:val="clear" w:pos="1304"/>
           <w:tab w:val="left" w:pos="4812" w:leader="none"/>
@@ -4748,7 +4704,7 @@
     </w:p>
     <w:p>
       <w:pPr>
-        <w:pStyle w:val="TextBody"/>
+        <w:pStyle w:val="BodyText"/>
         <w:tabs>
           <w:tab w:val="clear" w:pos="1304"/>
           <w:tab w:val="left" w:pos="4812" w:leader="none"/>
@@ -4781,7 +4737,7 @@
     </w:p>
     <w:p>
       <w:pPr>
-        <w:pStyle w:val="TextBody"/>
+        <w:pStyle w:val="BodyText"/>
         <w:tabs>
           <w:tab w:val="clear" w:pos="1304"/>
           <w:tab w:val="left" w:pos="4813" w:leader="none"/>
@@ -4815,7 +4771,7 @@
     </w:p>
     <w:p>
       <w:pPr>
-        <w:pStyle w:val="TextBody"/>
+        <w:pStyle w:val="BodyText"/>
         <w:tabs>
           <w:tab w:val="clear" w:pos="1304"/>
           <w:tab w:val="left" w:pos="4813" w:leader="none"/>
@@ -4848,7 +4804,7 @@
     </w:p>
     <w:p>
       <w:pPr>
-        <w:pStyle w:val="TextBody"/>
+        <w:pStyle w:val="BodyText"/>
         <w:tabs>
           <w:tab w:val="clear" w:pos="1304"/>
           <w:tab w:val="left" w:pos="4813" w:leader="none"/>
@@ -4868,7 +4824,7 @@
     </w:p>
     <w:p>
       <w:pPr>
-        <w:pStyle w:val="TextBody"/>
+        <w:pStyle w:val="BodyText"/>
         <w:tabs>
           <w:tab w:val="clear" w:pos="1304"/>
           <w:tab w:val="left" w:pos="4813" w:leader="none"/>
@@ -4901,7 +4857,7 @@
     </w:p>
     <w:p>
       <w:pPr>
-        <w:pStyle w:val="TextBody"/>
+        <w:pStyle w:val="BodyText"/>
         <w:tabs>
           <w:tab w:val="clear" w:pos="1304"/>
           <w:tab w:val="left" w:pos="4813" w:leader="none"/>
@@ -4922,13 +4878,13 @@
     </w:p>
     <w:p>
       <w:pPr>
-        <w:pStyle w:val="TextBody"/>
+        <w:pStyle w:val="BodyText"/>
         <w:tabs>
           <w:tab w:val="clear" w:pos="1304"/>
           <w:tab w:val="left" w:pos="4812" w:leader="none"/>
         </w:tabs>
         <w:spacing w:lineRule="auto" w:line="259"/>
-        <w:ind w:left="135" w:right="1181" w:hanging="0"/>
+        <w:ind w:hanging="0" w:left="135" w:right="1181"/>
         <w:rPr/>
       </w:pPr>
       <w:r>
@@ -4972,7 +4928,7 @@
     </w:p>
     <w:p>
       <w:pPr>
-        <w:pStyle w:val="TextBody"/>
+        <w:pStyle w:val="BodyText"/>
         <w:tabs>
           <w:tab w:val="clear" w:pos="1304"/>
           <w:tab w:val="left" w:pos="4812" w:leader="none"/>
@@ -4997,13 +4953,13 @@
     </w:p>
     <w:p>
       <w:pPr>
-        <w:pStyle w:val="TextBody"/>
+        <w:pStyle w:val="BodyText"/>
         <w:tabs>
           <w:tab w:val="clear" w:pos="1304"/>
           <w:tab w:val="left" w:pos="4813" w:leader="none"/>
         </w:tabs>
         <w:spacing w:before="21" w:after="0"/>
-        <w:ind w:left="136" w:hanging="0"/>
+        <w:ind w:hanging="0" w:left="136"/>
         <w:rPr/>
       </w:pPr>
       <w:r>
@@ -5035,12 +4991,12 @@
     </w:p>
     <w:p>
       <w:pPr>
-        <w:pStyle w:val="TextBody"/>
+        <w:pStyle w:val="BodyText"/>
         <w:tabs>
           <w:tab w:val="clear" w:pos="1304"/>
           <w:tab w:val="left" w:pos="4813" w:leader="none"/>
         </w:tabs>
-        <w:ind w:left="136" w:hanging="0"/>
+        <w:ind w:hanging="0" w:left="136"/>
         <w:rPr>
           <w:lang w:val="en-US"/>
         </w:rPr>
@@ -5056,12 +5012,12 @@
     </w:p>
     <w:p>
       <w:pPr>
-        <w:pStyle w:val="TextBody"/>
+        <w:pStyle w:val="BodyText"/>
         <w:tabs>
           <w:tab w:val="clear" w:pos="1304"/>
           <w:tab w:val="left" w:pos="4813" w:leader="none"/>
         </w:tabs>
-        <w:ind w:left="136" w:hanging="0"/>
+        <w:ind w:hanging="0" w:left="136"/>
         <w:rPr>
           <w:lang w:val="en-US"/>
         </w:rPr>
@@ -5077,12 +5033,12 @@
     </w:p>
     <w:p>
       <w:pPr>
-        <w:pStyle w:val="TextBody"/>
+        <w:pStyle w:val="BodyText"/>
         <w:tabs>
           <w:tab w:val="clear" w:pos="1304"/>
           <w:tab w:val="left" w:pos="4813" w:leader="none"/>
         </w:tabs>
-        <w:ind w:left="136" w:hanging="0"/>
+        <w:ind w:hanging="0" w:left="136"/>
         <w:rPr>
           <w:lang w:val="en-US"/>
         </w:rPr>
@@ -5098,13 +5054,13 @@
     </w:p>
     <w:p>
       <w:pPr>
-        <w:pStyle w:val="TextBody"/>
+        <w:pStyle w:val="BodyText"/>
         <w:tabs>
           <w:tab w:val="clear" w:pos="1304"/>
           <w:tab w:val="left" w:pos="4813" w:leader="none"/>
         </w:tabs>
         <w:spacing w:before="19" w:after="0"/>
-        <w:ind w:left="136" w:hanging="0"/>
+        <w:ind w:hanging="0" w:left="136"/>
         <w:rPr>
           <w:lang w:val="en-US"/>
         </w:rPr>
@@ -5120,26 +5076,26 @@
     </w:p>
     <w:p>
       <w:pPr>
-        <w:pStyle w:val="TextBody"/>
+        <w:pStyle w:val="BodyText"/>
         <w:spacing w:before="0" w:after="0"/>
-        <w:ind w:left="0" w:hanging="0"/>
-        <w:rPr>
-          <w:sz w:val="20"/>
-          <w:lang w:val="en-US"/>
-        </w:rPr>
-      </w:pPr>
-      <w:r>
-        <w:rPr>
-          <w:sz w:val="20"/>
-          <w:lang w:val="en-US"/>
-        </w:rPr>
-      </w:r>
-    </w:p>
-    <w:p>
-      <w:pPr>
-        <w:pStyle w:val="TextBody"/>
+        <w:ind w:hanging="0" w:left="0"/>
+        <w:rPr>
+          <w:sz w:val="20"/>
+          <w:lang w:val="en-US"/>
+        </w:rPr>
+      </w:pPr>
+      <w:r>
+        <w:rPr>
+          <w:sz w:val="20"/>
+          <w:lang w:val="en-US"/>
+        </w:rPr>
+      </w:r>
+    </w:p>
+    <w:p>
+      <w:pPr>
+        <w:pStyle w:val="BodyText"/>
         <w:spacing w:before="11" w:after="0"/>
-        <w:ind w:left="0" w:hanging="0"/>
+        <w:ind w:hanging="0" w:left="0"/>
         <w:rPr>
           <w:sz w:val="28"/>
           <w:lang w:val="en-US"/>
@@ -5156,7 +5112,7 @@
       <w:pPr>
         <w:pStyle w:val="Normal"/>
         <w:spacing w:before="100" w:after="0"/>
-        <w:ind w:left="135" w:hanging="0"/>
+        <w:ind w:hanging="0" w:left="135"/>
         <w:rPr>
           <w:sz w:val="20"/>
           <w:vertAlign w:val="superscript"/>
@@ -5366,7 +5322,7 @@
         <w:tab w:val="center" w:pos="4536" w:leader="none"/>
         <w:tab w:val="right" w:pos="9540" w:leader="none"/>
       </w:tabs>
-      <w:ind w:right="-468" w:hanging="0"/>
+      <w:ind w:hanging="0" w:right="-468"/>
       <w:rPr>
         <w:rFonts w:ascii="Arial" w:hAnsi="Arial" w:cs="Arial"/>
         <w:b/>
@@ -5434,7 +5390,7 @@
         <w:tab w:val="center" w:pos="4536" w:leader="none"/>
         <w:tab w:val="right" w:pos="9072" w:leader="none"/>
       </w:tabs>
-      <w:ind w:right="141" w:hanging="0"/>
+      <w:ind w:hanging="0" w:right="141"/>
       <w:rPr>
         <w:rFonts w:ascii="Gill Sans" w:hAnsi="Gill Sans"/>
         <w:b/>
@@ -5443,7 +5399,7 @@
     </w:pPr>
     <w:r>
       <w:drawing>
-        <wp:anchor behindDoc="1" distT="0" distB="0" distL="0" distR="0" simplePos="0" locked="0" layoutInCell="0" allowOverlap="1" relativeHeight="8">
+        <wp:anchor behindDoc="1" distT="0" distB="0" distL="0" distR="0" simplePos="0" locked="0" layoutInCell="1" allowOverlap="1" relativeHeight="2">
           <wp:simplePos x="0" y="0"/>
           <wp:positionH relativeFrom="column">
             <wp:posOffset>47625</wp:posOffset>
@@ -5506,7 +5462,7 @@
         <w:tab w:val="left" w:pos="7938" w:leader="none"/>
         <w:tab w:val="right" w:pos="9072" w:leader="none"/>
       </w:tabs>
-      <w:ind w:right="141" w:hanging="0"/>
+      <w:ind w:hanging="0" w:right="141"/>
       <w:rPr>
         <w:rFonts w:ascii="Gill Sans MT" w:hAnsi="Gill Sans MT"/>
         <w:b/>
@@ -5540,7 +5496,7 @@
         <w:tab w:val="left" w:pos="1985" w:leader="none"/>
         <w:tab w:val="left" w:pos="7938" w:leader="none"/>
       </w:tabs>
-      <w:ind w:right="141" w:hanging="0"/>
+      <w:ind w:hanging="0" w:right="141"/>
       <w:rPr>
         <w:rFonts w:ascii="Gill Sans MT" w:hAnsi="Gill Sans MT"/>
         <w:b/>
@@ -6357,6 +6313,7 @@
     <w:qFormat/>
     <w:pPr>
       <w:widowControl/>
+      <w:suppressAutoHyphens w:val="true"/>
       <w:bidi w:val="0"/>
       <w:spacing w:before="0" w:after="0"/>
       <w:jc w:val="left"/>
@@ -6452,13 +6409,13 @@
       <w:szCs w:val="24"/>
     </w:rPr>
   </w:style>
-  <w:style w:type="character" w:styleId="InternetLink">
+  <w:style w:type="character" w:styleId="Hyperlink">
     <w:name w:val="Hyperlink"/>
     <w:basedOn w:val="DefaultParagraphFont"/>
     <w:unhideWhenUsed/>
     <w:rsid w:val="00b10784"/>
     <w:rPr>
-      <w:color w:val="0000FF" w:themeColor="hyperlink"/>
+      <w:color w:themeColor="hyperlink" w:val="0000FF"/>
       <w:u w:val="single"/>
     </w:rPr>
   </w:style>
@@ -6502,7 +6459,7 @@
   <w:style w:type="paragraph" w:styleId="Heading">
     <w:name w:val="Heading"/>
     <w:basedOn w:val="Normal"/>
-    <w:next w:val="TextBody"/>
+    <w:next w:val="BodyText"/>
     <w:qFormat/>
     <w:pPr>
       <w:keepNext w:val="true"/>
@@ -6514,7 +6471,7 @@
       <w:szCs w:val="28"/>
     </w:rPr>
   </w:style>
-  <w:style w:type="paragraph" w:styleId="TextBody">
+  <w:style w:type="paragraph" w:styleId="BodyText">
     <w:name w:val="Body Text"/>
     <w:basedOn w:val="Normal"/>
     <w:link w:val="BrdtextChar"/>
@@ -6524,7 +6481,7 @@
     <w:pPr>
       <w:widowControl w:val="false"/>
       <w:spacing w:before="22" w:after="0"/>
-      <w:ind w:left="135" w:hanging="0"/>
+      <w:ind w:hanging="0" w:left="135"/>
     </w:pPr>
     <w:rPr>
       <w:rFonts w:ascii="Calibri" w:hAnsi="Calibri" w:eastAsia="Calibri" w:cs="Calibri"/>
@@ -6535,7 +6492,7 @@
   </w:style>
   <w:style w:type="paragraph" w:styleId="List">
     <w:name w:val="List"/>
-    <w:basedOn w:val="TextBody"/>
+    <w:basedOn w:val="BodyText"/>
     <w:pPr/>
     <w:rPr>
       <w:rFonts w:cs="Droid Sans Devanagari"/>
@@ -6623,7 +6580,7 @@
     <w:rsid w:val="0083673e"/>
     <w:pPr>
       <w:spacing w:before="0" w:after="0"/>
-      <w:ind w:left="720" w:hanging="0"/>
+      <w:ind w:hanging="0" w:left="720"/>
       <w:contextualSpacing/>
     </w:pPr>
     <w:rPr/>
@@ -6637,7 +6594,7 @@
     <w:rsid w:val="00385bd3"/>
     <w:pPr>
       <w:spacing w:before="120" w:after="120"/>
-      <w:ind w:left="993" w:hanging="0"/>
+      <w:ind w:hanging="0" w:left="993"/>
     </w:pPr>
     <w:rPr>
       <w:rFonts w:ascii="Gill Sans MT" w:hAnsi="Gill Sans MT"/>
@@ -6653,7 +6610,7 @@
     <w:pPr>
       <w:widowControl w:val="false"/>
       <w:spacing w:before="76" w:after="0"/>
-      <w:ind w:left="135" w:right="370" w:hanging="0"/>
+      <w:ind w:hanging="0" w:left="135" w:right="370"/>
     </w:pPr>
     <w:rPr>
       <w:rFonts w:ascii="Gill Sans MT" w:hAnsi="Gill Sans MT" w:eastAsia="Gill Sans MT" w:cs="Gill Sans MT"/>
@@ -6709,41 +6666,41 @@
 </file>
 
 <file path=word/theme/theme1.xml><?xml version="1.0" encoding="utf-8"?>
-<a:theme xmlns:a="http://schemas.openxmlformats.org/drawingml/2006/main" name="Office Theme">
+<a:theme xmlns:a="http://schemas.openxmlformats.org/drawingml/2006/main" xmlns:r="http://schemas.openxmlformats.org/officeDocument/2006/relationships" name="Office Theme">
   <a:themeElements>
     <a:clrScheme name="Office">
       <a:dk1>
-        <a:sysClr val="windowText" lastClr="000000"/>
+        <a:srgbClr val="000000"/>
       </a:dk1>
       <a:lt1>
-        <a:sysClr val="window" lastClr="FFFFFF"/>
+        <a:srgbClr val="ffffff"/>
       </a:lt1>
       <a:dk2>
-        <a:srgbClr val="1F497D"/>
+        <a:srgbClr val="1f497d"/>
       </a:dk2>
       <a:lt2>
-        <a:srgbClr val="EEECE1"/>
+        <a:srgbClr val="eeece1"/>
       </a:lt2>
       <a:accent1>
-        <a:srgbClr val="4F81BD"/>
+        <a:srgbClr val="4f81bd"/>
       </a:accent1>
       <a:accent2>
-        <a:srgbClr val="C0504D"/>
+        <a:srgbClr val="c0504d"/>
       </a:accent2>
       <a:accent3>
-        <a:srgbClr val="9BBB59"/>
+        <a:srgbClr val="9bbb59"/>
       </a:accent3>
       <a:accent4>
-        <a:srgbClr val="8064A2"/>
+        <a:srgbClr val="8064a2"/>
       </a:accent4>
       <a:accent5>
-        <a:srgbClr val="4BACC6"/>
+        <a:srgbClr val="4bacc6"/>
       </a:accent5>
       <a:accent6>
-        <a:srgbClr val="F79646"/>
+        <a:srgbClr val="f79646"/>
       </a:accent6>
       <a:hlink>
-        <a:srgbClr val="0000FF"/>
+        <a:srgbClr val="0000ff"/>
       </a:hlink>
       <a:folHlink>
         <a:srgbClr val="800080"/>
@@ -6751,243 +6708,135 @@
     </a:clrScheme>
     <a:fontScheme name="Office">
       <a:majorFont>
-        <a:latin typeface="Cambria"/>
+        <a:latin typeface="Cambria" pitchFamily="0" charset="1"/>
         <a:ea typeface=""/>
         <a:cs typeface=""/>
-        <a:font script="Jpan" typeface="ＭＳ ゴシック"/>
-        <a:font script="Hang" typeface="맑은 고딕"/>
-        <a:font script="Hans" typeface="宋体"/>
-        <a:font script="Hant" typeface="新細明體"/>
-        <a:font script="Arab" typeface="Times New Roman"/>
-        <a:font script="Hebr" typeface="Times New Roman"/>
-        <a:font script="Thai" typeface="Angsana New"/>
-        <a:font script="Ethi" typeface="Nyala"/>
-        <a:font script="Beng" typeface="Vrinda"/>
-        <a:font script="Gujr" typeface="Shruti"/>
-        <a:font script="Khmr" typeface="MoolBoran"/>
-        <a:font script="Knda" typeface="Tunga"/>
-        <a:font script="Guru" typeface="Raavi"/>
-        <a:font script="Cans" typeface="Euphemia"/>
-        <a:font script="Cher" typeface="Plantagenet Cherokee"/>
-        <a:font script="Yiii" typeface="Microsoft Yi Baiti"/>
-        <a:font script="Tibt" typeface="Microsoft Himalaya"/>
-        <a:font script="Thaa" typeface="MV Boli"/>
-        <a:font script="Deva" typeface="Mangal"/>
-        <a:font script="Telu" typeface="Gautami"/>
-        <a:font script="Taml" typeface="Latha"/>
-        <a:font script="Syrc" typeface="Estrangelo Edessa"/>
-        <a:font script="Orya" typeface="Kalinga"/>
-        <a:font script="Mlym" typeface="Kartika"/>
-        <a:font script="Laoo" typeface="DokChampa"/>
-        <a:font script="Sinh" typeface="Iskoola Pota"/>
-        <a:font script="Mong" typeface="Mongolian Baiti"/>
-        <a:font script="Viet" typeface="Times New Roman"/>
-        <a:font script="Uigh" typeface="Microsoft Uighur"/>
       </a:majorFont>
       <a:minorFont>
-        <a:latin typeface="Calibri"/>
+        <a:latin typeface="Calibri" pitchFamily="0" charset="1"/>
         <a:ea typeface=""/>
         <a:cs typeface=""/>
-        <a:font script="Jpan" typeface="ＭＳ 明朝"/>
-        <a:font script="Hang" typeface="맑은 고딕"/>
-        <a:font script="Hans" typeface="宋体"/>
-        <a:font script="Hant" typeface="新細明體"/>
-        <a:font script="Arab" typeface="Arial"/>
-        <a:font script="Hebr" typeface="Arial"/>
-        <a:font script="Thai" typeface="Cordia New"/>
-        <a:font script="Ethi" typeface="Nyala"/>
-        <a:font script="Beng" typeface="Vrinda"/>
-        <a:font script="Gujr" typeface="Shruti"/>
-        <a:font script="Khmr" typeface="DaunPenh"/>
-        <a:font script="Knda" typeface="Tunga"/>
-        <a:font script="Guru" typeface="Raavi"/>
-        <a:font script="Cans" typeface="Euphemia"/>
-        <a:font script="Cher" typeface="Plantagenet Cherokee"/>
-        <a:font script="Yiii" typeface="Microsoft Yi Baiti"/>
-        <a:font script="Tibt" typeface="Microsoft Himalaya"/>
-        <a:font script="Thaa" typeface="MV Boli"/>
-        <a:font script="Deva" typeface="Mangal"/>
-        <a:font script="Telu" typeface="Gautami"/>
-        <a:font script="Taml" typeface="Latha"/>
-        <a:font script="Syrc" typeface="Estrangelo Edessa"/>
-        <a:font script="Orya" typeface="Kalinga"/>
-        <a:font script="Mlym" typeface="Kartika"/>
-        <a:font script="Laoo" typeface="DokChampa"/>
-        <a:font script="Sinh" typeface="Iskoola Pota"/>
-        <a:font script="Mong" typeface="Mongolian Baiti"/>
-        <a:font script="Viet" typeface="Arial"/>
-        <a:font script="Uigh" typeface="Microsoft Uighur"/>
       </a:minorFont>
     </a:fontScheme>
-    <a:fmtScheme name="Office">
+    <a:fmtScheme>
       <a:fillStyleLst>
         <a:solidFill>
           <a:schemeClr val="phClr"/>
         </a:solidFill>
-        <a:gradFill rotWithShape="1">
+        <a:gradFill>
           <a:gsLst>
             <a:gs pos="0">
               <a:schemeClr val="phClr">
                 <a:tint val="50000"/>
-                <a:satMod val="300000"/>
               </a:schemeClr>
             </a:gs>
             <a:gs pos="35000">
               <a:schemeClr val="phClr">
                 <a:tint val="37000"/>
-                <a:satMod val="300000"/>
               </a:schemeClr>
             </a:gs>
             <a:gs pos="100000">
               <a:schemeClr val="phClr">
                 <a:tint val="15000"/>
-                <a:satMod val="350000"/>
               </a:schemeClr>
             </a:gs>
           </a:gsLst>
           <a:lin ang="16200000" scaled="1"/>
+          <a:tileRect l="0" t="0" r="0" b="0"/>
         </a:gradFill>
-        <a:gradFill rotWithShape="1">
+        <a:gradFill>
           <a:gsLst>
             <a:gs pos="0">
               <a:schemeClr val="phClr">
                 <a:shade val="51000"/>
-                <a:satMod val="130000"/>
               </a:schemeClr>
             </a:gs>
             <a:gs pos="80000">
               <a:schemeClr val="phClr">
                 <a:shade val="93000"/>
-                <a:satMod val="130000"/>
               </a:schemeClr>
             </a:gs>
             <a:gs pos="100000">
               <a:schemeClr val="phClr">
                 <a:shade val="94000"/>
-                <a:satMod val="135000"/>
               </a:schemeClr>
             </a:gs>
           </a:gsLst>
           <a:lin ang="16200000" scaled="0"/>
+          <a:tileRect l="0" t="0" r="0" b="0"/>
         </a:gradFill>
       </a:fillStyleLst>
       <a:lnStyleLst>
         <a:ln w="9525" cap="flat" cmpd="sng" algn="ctr">
-          <a:solidFill>
-            <a:schemeClr val="phClr">
-              <a:shade val="95000"/>
-              <a:satMod val="105000"/>
-            </a:schemeClr>
-          </a:solidFill>
           <a:prstDash val="solid"/>
         </a:ln>
         <a:ln w="25400" cap="flat" cmpd="sng" algn="ctr">
-          <a:solidFill>
-            <a:schemeClr val="phClr"/>
-          </a:solidFill>
           <a:prstDash val="solid"/>
         </a:ln>
         <a:ln w="38100" cap="flat" cmpd="sng" algn="ctr">
-          <a:solidFill>
-            <a:schemeClr val="phClr"/>
-          </a:solidFill>
           <a:prstDash val="solid"/>
         </a:ln>
       </a:lnStyleLst>
       <a:effectStyleLst>
         <a:effectStyle>
-          <a:effectLst>
-            <a:outerShdw blurRad="40000" dist="20000" dir="5400000" rotWithShape="0">
-              <a:srgbClr val="000000">
-                <a:alpha val="38000"/>
-              </a:srgbClr>
-            </a:outerShdw>
-          </a:effectLst>
+          <a:effectLst/>
         </a:effectStyle>
         <a:effectStyle>
-          <a:effectLst>
-            <a:outerShdw blurRad="40000" dist="23000" dir="5400000" rotWithShape="0">
-              <a:srgbClr val="000000">
-                <a:alpha val="35000"/>
-              </a:srgbClr>
-            </a:outerShdw>
-          </a:effectLst>
+          <a:effectLst/>
         </a:effectStyle>
         <a:effectStyle>
-          <a:effectLst>
-            <a:outerShdw blurRad="40000" dist="23000" dir="5400000" rotWithShape="0">
-              <a:srgbClr val="000000">
-                <a:alpha val="35000"/>
-              </a:srgbClr>
-            </a:outerShdw>
-          </a:effectLst>
-          <a:scene3d>
-            <a:camera prst="orthographicFront">
-              <a:rot lat="0" lon="0" rev="0"/>
-            </a:camera>
-            <a:lightRig rig="threePt" dir="t">
-              <a:rot lat="0" lon="0" rev="1200000"/>
-            </a:lightRig>
-          </a:scene3d>
-          <a:sp3d>
-            <a:bevelT w="63500" h="25400"/>
-          </a:sp3d>
+          <a:effectLst/>
         </a:effectStyle>
       </a:effectStyleLst>
       <a:bgFillStyleLst>
         <a:solidFill>
           <a:schemeClr val="phClr"/>
         </a:solidFill>
-        <a:gradFill rotWithShape="1">
+        <a:gradFill>
           <a:gsLst>
             <a:gs pos="0">
               <a:schemeClr val="phClr">
                 <a:tint val="40000"/>
-                <a:satMod val="350000"/>
               </a:schemeClr>
             </a:gs>
             <a:gs pos="40000">
               <a:schemeClr val="phClr">
                 <a:tint val="45000"/>
                 <a:shade val="99000"/>
-                <a:satMod val="350000"/>
               </a:schemeClr>
             </a:gs>
             <a:gs pos="100000">
               <a:schemeClr val="phClr">
                 <a:shade val="20000"/>
-                <a:satMod val="255000"/>
               </a:schemeClr>
             </a:gs>
           </a:gsLst>
           <a:path path="circle">
             <a:fillToRect l="50000" t="-80000" r="50000" b="180000"/>
           </a:path>
+          <a:tileRect l="0" t="0" r="0" b="0"/>
         </a:gradFill>
-        <a:gradFill rotWithShape="1">
+        <a:gradFill>
           <a:gsLst>
             <a:gs pos="0">
               <a:schemeClr val="phClr">
                 <a:tint val="80000"/>
-                <a:satMod val="300000"/>
               </a:schemeClr>
             </a:gs>
             <a:gs pos="100000">
               <a:schemeClr val="phClr">
                 <a:shade val="30000"/>
-                <a:satMod val="200000"/>
               </a:schemeClr>
             </a:gs>
           </a:gsLst>
           <a:path path="circle">
             <a:fillToRect l="50000" t="50000" r="50000" b="50000"/>
           </a:path>
+          <a:tileRect l="0" t="0" r="0" b="0"/>
         </a:gradFill>
       </a:bgFillStyleLst>
     </a:fmtScheme>
   </a:themeElements>
-  <a:objectDefaults/>
-  <a:extraClrSchemeLst/>
 </a:theme>
 </file>
 
